--- a/TS/React + Typescript.docx
+++ b/TS/React + Typescript.docx
@@ -3,10 +3,1251 @@
 <w:document xmlns:wpc="http://schemas.microsoft.com/office/word/2010/wordprocessingCanvas" xmlns:cx="http://schemas.microsoft.com/office/drawing/2014/chartex" xmlns:cx1="http://schemas.microsoft.com/office/drawing/2015/9/8/chartex" xmlns:cx2="http://schemas.microsoft.com/office/drawing/2015/10/21/chartex" xmlns:cx3="http://schemas.microsoft.com/office/drawing/2016/5/9/chartex" xmlns:cx4="http://schemas.microsoft.com/office/drawing/2016/5/10/chartex" xmlns:cx5="http://schemas.microsoft.com/office/drawing/2016/5/11/chartex" xmlns:cx6="http://schemas.microsoft.com/office/drawing/2016/5/12/chartex" xmlns:cx7="http://schemas.microsoft.com/office/drawing/2016/5/13/chartex" xmlns:cx8="http://schemas.microsoft.com/office/drawing/2016/5/14/chartex" xmlns:mc="http://schemas.openxmlformats.org/markup-compatibility/2006" xmlns:aink="http://schemas.microsoft.com/office/drawing/2016/ink" xmlns:am3d="http://schemas.microsoft.com/office/drawing/2017/model3d" xmlns:o="urn:schemas-microsoft-com:office:office" xmlns:oel="http://schemas.microsoft.com/office/2019/extlst" xmlns:r="http://schemas.openxmlformats.org/officeDocument/2006/relationships" xmlns:m="http://schemas.openxmlformats.org/officeDocument/2006/math" xmlns:v="urn:schemas-microsoft-com:vml" xmlns:wp14="http://schemas.microsoft.com/office/word/2010/wordprocessingDrawing" xmlns:wp="http://schemas.openxmlformats.org/drawingml/2006/wordprocessingDrawing" xmlns:w10="urn:schemas-microsoft-com:office:word" xmlns:w="http://schemas.openxmlformats.org/wordprocessingml/2006/main" xmlns:w14="http://schemas.microsoft.com/office/word/2010/wordml" xmlns:w15="http://schemas.microsoft.com/office/word/2012/wordml" xmlns:w16cex="http://schemas.microsoft.com/office/word/2018/wordml/cex" xmlns:w16cid="http://schemas.microsoft.com/office/word/2016/wordml/cid" xmlns:w16="http://schemas.microsoft.com/office/word/2018/wordml" xmlns:w16du="http://schemas.microsoft.com/office/word/2023/wordml/word16du" xmlns:w16sdtdh="http://schemas.microsoft.com/office/word/2020/wordml/sdtdatahash" xmlns:w16sdtfl="http://schemas.microsoft.com/office/word/2024/wordml/sdtformatlock" xmlns:w16se="http://schemas.microsoft.com/office/word/2015/wordml/symex" xmlns:wpg="http://schemas.microsoft.com/office/word/2010/wordprocessingGroup" xmlns:wpi="http://schemas.microsoft.com/office/word/2010/wordprocessingInk" xmlns:wne="http://schemas.microsoft.com/office/word/2006/wordml" xmlns:wps="http://schemas.microsoft.com/office/word/2010/wordprocessingShape" mc:Ignorable="w14 w15 w16se w16cid w16 w16cex w16sdtdh w16sdtfl w16du wp14">
   <w:body>
     <w:p>
-      <w:r>
-        <w:t>https://www.youtube.com/watch?v=TPACABQTHvM</w:t>
-      </w:r>
-    </w:p>
+      <w:hyperlink r:id="rId5" w:history="1">
+        <w:r>
+          <w:rPr>
+            <w:rStyle w:val="Hyperlink"/>
+          </w:rPr>
+          <w:t>https://www.youtube.com/watch?v=TPACABQTHvM</w:t>
+        </w:r>
+      </w:hyperlink>
+    </w:p>
+    <w:p>
+      <w:r>
+        <w:t>Learn complete from chat GPT</w:t>
+      </w:r>
+    </w:p>
+    <w:p>
+      <w:pPr>
+        <w:rPr>
+          <w:rFonts w:cstheme="minorHAnsi"/>
+          <w:b/>
+          <w:bCs/>
+          <w:color w:val="0070C0"/>
+        </w:rPr>
+      </w:pPr>
+      <w:r>
+        <w:rPr>
+          <w:rFonts w:cstheme="minorHAnsi"/>
+          <w:b/>
+          <w:bCs/>
+          <w:color w:val="0070C0"/>
+        </w:rPr>
+        <w:t>9. Generic React Component</w:t>
+      </w:r>
+    </w:p>
+    <w:p>
+      <w:pPr>
+        <w:rPr>
+          <w:rFonts w:cstheme="minorHAnsi"/>
+        </w:rPr>
+      </w:pPr>
+      <w:r>
+        <w:rPr>
+          <w:rFonts w:cstheme="minorHAnsi"/>
+        </w:rPr>
+        <w:t>React components also support generics — especially when props vary in type.</w:t>
+      </w:r>
+    </w:p>
+    <w:p>
+      <w:pPr>
+        <w:rPr>
+          <w:rFonts w:cstheme="minorHAnsi"/>
+        </w:rPr>
+      </w:pPr>
+    </w:p>
+    <w:p>
+      <w:pPr>
+        <w:rPr>
+          <w:rFonts w:cstheme="minorHAnsi"/>
+          <w:b/>
+          <w:bCs/>
+          <w:color w:val="806000" w:themeColor="accent4" w:themeShade="80"/>
+        </w:rPr>
+      </w:pPr>
+      <w:r>
+        <w:rPr>
+          <w:rFonts w:ascii="Segoe UI Emoji" w:hAnsi="Segoe UI Emoji" w:cs="Segoe UI Emoji"/>
+          <w:b/>
+          <w:bCs/>
+          <w:color w:val="806000" w:themeColor="accent4" w:themeShade="80"/>
+        </w:rPr>
+        <w:t>📦</w:t>
+      </w:r>
+      <w:r>
+        <w:rPr>
+          <w:rFonts w:cstheme="minorHAnsi"/>
+          <w:b/>
+          <w:bCs/>
+          <w:color w:val="806000" w:themeColor="accent4" w:themeShade="80"/>
+        </w:rPr>
+        <w:t xml:space="preserve"> Example 1: Generic List Component</w:t>
+      </w:r>
+    </w:p>
+    <w:p>
+      <w:pPr>
+        <w:rPr>
+          <w:rFonts w:cstheme="minorHAnsi"/>
+        </w:rPr>
+      </w:pPr>
+      <w:r>
+        <w:rPr>
+          <w:rFonts w:cstheme="minorHAnsi"/>
+        </w:rPr>
+        <w:t>type ListProps&lt;T&gt; = {</w:t>
+      </w:r>
+    </w:p>
+    <w:p>
+      <w:pPr>
+        <w:rPr>
+          <w:rFonts w:cstheme="minorHAnsi"/>
+        </w:rPr>
+      </w:pPr>
+      <w:r>
+        <w:rPr>
+          <w:rFonts w:cstheme="minorHAnsi"/>
+        </w:rPr>
+        <w:t xml:space="preserve">  items: T [];</w:t>
+      </w:r>
+    </w:p>
+    <w:p>
+      <w:pPr>
+        <w:rPr>
+          <w:rFonts w:cstheme="minorHAnsi"/>
+        </w:rPr>
+      </w:pPr>
+      <w:r>
+        <w:rPr>
+          <w:rFonts w:cstheme="minorHAnsi"/>
+        </w:rPr>
+        <w:t xml:space="preserve">  render: (item: T) =&gt; JSX.Element;</w:t>
+      </w:r>
+    </w:p>
+    <w:p>
+      <w:pPr>
+        <w:rPr>
+          <w:rFonts w:cstheme="minorHAnsi"/>
+        </w:rPr>
+      </w:pPr>
+      <w:r>
+        <w:rPr>
+          <w:rFonts w:cstheme="minorHAnsi"/>
+        </w:rPr>
+        <w:t>};</w:t>
+      </w:r>
+    </w:p>
+    <w:p>
+      <w:pPr>
+        <w:rPr>
+          <w:rFonts w:cstheme="minorHAnsi"/>
+        </w:rPr>
+      </w:pPr>
+    </w:p>
+    <w:p>
+      <w:pPr>
+        <w:rPr>
+          <w:rFonts w:cstheme="minorHAnsi"/>
+        </w:rPr>
+      </w:pPr>
+      <w:r>
+        <w:rPr>
+          <w:rFonts w:cstheme="minorHAnsi"/>
+        </w:rPr>
+        <w:t>function List&lt;T&gt; ({items, render}: ListProps&lt;T&gt;) {</w:t>
+      </w:r>
+    </w:p>
+    <w:p>
+      <w:pPr>
+        <w:rPr>
+          <w:rFonts w:cstheme="minorHAnsi"/>
+        </w:rPr>
+      </w:pPr>
+      <w:r>
+        <w:rPr>
+          <w:rFonts w:cstheme="minorHAnsi"/>
+        </w:rPr>
+        <w:t xml:space="preserve">  return &lt;&gt;{items.map(render)} &lt;/&gt;;</w:t>
+      </w:r>
+    </w:p>
+    <w:p>
+      <w:pPr>
+        <w:rPr>
+          <w:rFonts w:cstheme="minorHAnsi"/>
+        </w:rPr>
+      </w:pPr>
+      <w:r>
+        <w:rPr>
+          <w:rFonts w:cstheme="minorHAnsi"/>
+        </w:rPr>
+        <w:t>}</w:t>
+      </w:r>
+    </w:p>
+    <w:p>
+      <w:pPr>
+        <w:rPr>
+          <w:rFonts w:cstheme="minorHAnsi"/>
+        </w:rPr>
+      </w:pPr>
+    </w:p>
+    <w:p>
+      <w:pPr>
+        <w:rPr>
+          <w:rFonts w:cstheme="minorHAnsi"/>
+        </w:rPr>
+      </w:pPr>
+      <w:r>
+        <w:rPr>
+          <w:rFonts w:cstheme="minorHAnsi"/>
+        </w:rPr>
+        <w:t xml:space="preserve">// </w:t>
+      </w:r>
+      <w:r>
+        <w:rPr>
+          <w:rFonts w:ascii="Segoe UI Emoji" w:hAnsi="Segoe UI Emoji" w:cs="Segoe UI Emoji"/>
+        </w:rPr>
+        <w:t>✅</w:t>
+      </w:r>
+      <w:r>
+        <w:rPr>
+          <w:rFonts w:cstheme="minorHAnsi"/>
+        </w:rPr>
+        <w:t xml:space="preserve"> Usage:</w:t>
+      </w:r>
+    </w:p>
+    <w:p>
+      <w:pPr>
+        <w:rPr>
+          <w:rFonts w:cstheme="minorHAnsi"/>
+        </w:rPr>
+      </w:pPr>
+      <w:r>
+        <w:rPr>
+          <w:rFonts w:cstheme="minorHAnsi"/>
+        </w:rPr>
+        <w:t>&lt;List</w:t>
+      </w:r>
+    </w:p>
+    <w:p>
+      <w:pPr>
+        <w:rPr>
+          <w:rFonts w:cstheme="minorHAnsi"/>
+        </w:rPr>
+      </w:pPr>
+      <w:r>
+        <w:rPr>
+          <w:rFonts w:cstheme="minorHAnsi"/>
+        </w:rPr>
+        <w:t xml:space="preserve">  items= {["Likan", "Danlu", "Shankar"]}</w:t>
+      </w:r>
+    </w:p>
+    <w:p>
+      <w:pPr>
+        <w:rPr>
+          <w:rFonts w:cstheme="minorHAnsi"/>
+        </w:rPr>
+      </w:pPr>
+      <w:r>
+        <w:rPr>
+          <w:rFonts w:cstheme="minorHAnsi"/>
+        </w:rPr>
+        <w:t xml:space="preserve">  render={(name) =&gt; &lt;p key={name}&gt;{name}&lt;/p&gt;}</w:t>
+      </w:r>
+    </w:p>
+    <w:p>
+      <w:pPr>
+        <w:rPr>
+          <w:rFonts w:cstheme="minorHAnsi"/>
+        </w:rPr>
+      </w:pPr>
+      <w:r>
+        <w:rPr>
+          <w:rFonts w:cstheme="minorHAnsi"/>
+        </w:rPr>
+        <w:t>/&gt;</w:t>
+      </w:r>
+    </w:p>
+    <w:p>
+      <w:pPr>
+        <w:rPr>
+          <w:rFonts w:cstheme="minorHAnsi"/>
+        </w:rPr>
+      </w:pPr>
+      <w:r>
+        <w:rPr>
+          <w:rFonts w:ascii="Segoe UI Emoji" w:hAnsi="Segoe UI Emoji" w:cs="Segoe UI Emoji"/>
+        </w:rPr>
+        <w:t>🧠</w:t>
+      </w:r>
+      <w:r>
+        <w:rPr>
+          <w:rFonts w:cstheme="minorHAnsi"/>
+        </w:rPr>
+        <w:t xml:space="preserve"> Explanation:</w:t>
+      </w:r>
+    </w:p>
+    <w:p>
+      <w:pPr>
+        <w:numPr>
+          <w:ilvl w:val="0"/>
+          <w:numId w:val="1"/>
+        </w:numPr>
+        <w:rPr>
+          <w:rFonts w:cstheme="minorHAnsi"/>
+        </w:rPr>
+      </w:pPr>
+      <w:r>
+        <w:rPr>
+          <w:rFonts w:cstheme="minorHAnsi"/>
+        </w:rPr>
+        <w:t>List&lt;T&gt; → generic React component</w:t>
+      </w:r>
+    </w:p>
+    <w:p>
+      <w:pPr>
+        <w:numPr>
+          <w:ilvl w:val="0"/>
+          <w:numId w:val="1"/>
+        </w:numPr>
+        <w:rPr>
+          <w:rFonts w:cstheme="minorHAnsi"/>
+        </w:rPr>
+      </w:pPr>
+      <w:r>
+        <w:rPr>
+          <w:rFonts w:cstheme="minorHAnsi"/>
+        </w:rPr>
+        <w:t>items are of type T []</w:t>
+      </w:r>
+    </w:p>
+    <w:p>
+      <w:pPr>
+        <w:numPr>
+          <w:ilvl w:val="0"/>
+          <w:numId w:val="1"/>
+        </w:numPr>
+        <w:rPr>
+          <w:rFonts w:cstheme="minorHAnsi"/>
+        </w:rPr>
+      </w:pPr>
+      <w:r>
+        <w:rPr>
+          <w:rFonts w:cstheme="minorHAnsi"/>
+        </w:rPr>
+        <w:t>render function decides how to display each item</w:t>
+      </w:r>
+    </w:p>
+    <w:p>
+      <w:pPr>
+        <w:rPr>
+          <w:rFonts w:cstheme="minorHAnsi"/>
+        </w:rPr>
+      </w:pPr>
+      <w:r>
+        <w:rPr>
+          <w:rFonts w:ascii="Segoe UI Emoji" w:hAnsi="Segoe UI Emoji" w:cs="Segoe UI Emoji"/>
+        </w:rPr>
+        <w:t>💡</w:t>
+      </w:r>
+      <w:r>
+        <w:rPr>
+          <w:rFonts w:cstheme="minorHAnsi"/>
+        </w:rPr>
+        <w:t xml:space="preserve"> React infers T = string automatically.</w:t>
+      </w:r>
+    </w:p>
+    <w:p>
+      <w:pPr>
+        <w:rPr>
+          <w:rFonts w:cstheme="minorHAnsi"/>
+        </w:rPr>
+      </w:pPr>
+    </w:p>
+    <w:p>
+      <w:pPr>
+        <w:rPr>
+          <w:rFonts w:cstheme="minorHAnsi"/>
+          <w:b/>
+          <w:bCs/>
+          <w:color w:val="806000" w:themeColor="accent4" w:themeShade="80"/>
+        </w:rPr>
+      </w:pPr>
+      <w:r>
+        <w:rPr>
+          <w:rFonts w:ascii="Segoe UI Emoji" w:hAnsi="Segoe UI Emoji" w:cs="Segoe UI Emoji"/>
+          <w:b/>
+          <w:bCs/>
+          <w:color w:val="806000" w:themeColor="accent4" w:themeShade="80"/>
+        </w:rPr>
+        <w:t>📦</w:t>
+      </w:r>
+      <w:r>
+        <w:rPr>
+          <w:rFonts w:cstheme="minorHAnsi"/>
+          <w:b/>
+          <w:bCs/>
+          <w:color w:val="806000" w:themeColor="accent4" w:themeShade="80"/>
+        </w:rPr>
+        <w:t xml:space="preserve"> Example 2: Generic Select Component</w:t>
+      </w:r>
+    </w:p>
+    <w:p>
+      <w:pPr>
+        <w:rPr>
+          <w:rFonts w:cstheme="minorHAnsi"/>
+        </w:rPr>
+      </w:pPr>
+      <w:r>
+        <w:rPr>
+          <w:rFonts w:cstheme="minorHAnsi"/>
+        </w:rPr>
+        <w:t>interface SelectProps&lt;T&gt; {</w:t>
+      </w:r>
+    </w:p>
+    <w:p>
+      <w:pPr>
+        <w:rPr>
+          <w:rFonts w:cstheme="minorHAnsi"/>
+        </w:rPr>
+      </w:pPr>
+      <w:r>
+        <w:rPr>
+          <w:rFonts w:cstheme="minorHAnsi"/>
+        </w:rPr>
+        <w:t xml:space="preserve">  options: T [];</w:t>
+      </w:r>
+    </w:p>
+    <w:p>
+      <w:pPr>
+        <w:rPr>
+          <w:rFonts w:cstheme="minorHAnsi"/>
+        </w:rPr>
+      </w:pPr>
+      <w:r>
+        <w:rPr>
+          <w:rFonts w:cstheme="minorHAnsi"/>
+        </w:rPr>
+        <w:t xml:space="preserve">  getLabel: (option: T) =&gt; string;</w:t>
+      </w:r>
+    </w:p>
+    <w:p>
+      <w:pPr>
+        <w:rPr>
+          <w:rFonts w:cstheme="minorHAnsi"/>
+        </w:rPr>
+      </w:pPr>
+      <w:r>
+        <w:rPr>
+          <w:rFonts w:cstheme="minorHAnsi"/>
+        </w:rPr>
+        <w:t xml:space="preserve">  onSelect: (value: T) =&gt; void;</w:t>
+      </w:r>
+    </w:p>
+    <w:p>
+      <w:pPr>
+        <w:rPr>
+          <w:rFonts w:cstheme="minorHAnsi"/>
+        </w:rPr>
+      </w:pPr>
+      <w:r>
+        <w:rPr>
+          <w:rFonts w:cstheme="minorHAnsi"/>
+        </w:rPr>
+        <w:lastRenderedPageBreak/>
+        <w:t>}</w:t>
+      </w:r>
+    </w:p>
+    <w:p>
+      <w:pPr>
+        <w:rPr>
+          <w:rFonts w:cstheme="minorHAnsi"/>
+        </w:rPr>
+      </w:pPr>
+    </w:p>
+    <w:p>
+      <w:pPr>
+        <w:rPr>
+          <w:rFonts w:cstheme="minorHAnsi"/>
+        </w:rPr>
+      </w:pPr>
+      <w:r>
+        <w:rPr>
+          <w:rFonts w:cstheme="minorHAnsi"/>
+        </w:rPr>
+        <w:t>function Select&lt;T&gt; ({ options, getLabel, onSelect }: SelectProps&lt;T&gt;) {</w:t>
+      </w:r>
+    </w:p>
+    <w:p>
+      <w:pPr>
+        <w:rPr>
+          <w:rFonts w:cstheme="minorHAnsi"/>
+        </w:rPr>
+      </w:pPr>
+      <w:r>
+        <w:rPr>
+          <w:rFonts w:cstheme="minorHAnsi"/>
+        </w:rPr>
+        <w:t xml:space="preserve">  return (</w:t>
+      </w:r>
+    </w:p>
+    <w:p>
+      <w:pPr>
+        <w:rPr>
+          <w:rFonts w:cstheme="minorHAnsi"/>
+        </w:rPr>
+      </w:pPr>
+      <w:r>
+        <w:rPr>
+          <w:rFonts w:cstheme="minorHAnsi"/>
+        </w:rPr>
+        <w:t xml:space="preserve">    &lt;select onChange={(e) =&gt; onSelect (options [e. target. selectedIndex])}&gt;</w:t>
+      </w:r>
+    </w:p>
+    <w:p>
+      <w:pPr>
+        <w:rPr>
+          <w:rFonts w:cstheme="minorHAnsi"/>
+        </w:rPr>
+      </w:pPr>
+      <w:r>
+        <w:rPr>
+          <w:rFonts w:cstheme="minorHAnsi"/>
+        </w:rPr>
+        <w:t xml:space="preserve">      {options.map((opt, i) =&gt; (</w:t>
+      </w:r>
+    </w:p>
+    <w:p>
+      <w:pPr>
+        <w:rPr>
+          <w:rFonts w:cstheme="minorHAnsi"/>
+        </w:rPr>
+      </w:pPr>
+      <w:r>
+        <w:rPr>
+          <w:rFonts w:cstheme="minorHAnsi"/>
+        </w:rPr>
+        <w:t xml:space="preserve">        &lt;option key={i}&gt;{getLabel(opt)} &lt;/option&gt;</w:t>
+      </w:r>
+    </w:p>
+    <w:p>
+      <w:pPr>
+        <w:rPr>
+          <w:rFonts w:cstheme="minorHAnsi"/>
+        </w:rPr>
+      </w:pPr>
+      <w:r>
+        <w:rPr>
+          <w:rFonts w:cstheme="minorHAnsi"/>
+        </w:rPr>
+        <w:t xml:space="preserve">      ))}</w:t>
+      </w:r>
+    </w:p>
+    <w:p>
+      <w:pPr>
+        <w:rPr>
+          <w:rFonts w:cstheme="minorHAnsi"/>
+        </w:rPr>
+      </w:pPr>
+      <w:r>
+        <w:rPr>
+          <w:rFonts w:cstheme="minorHAnsi"/>
+        </w:rPr>
+        <w:t xml:space="preserve">    &lt;/select&gt;</w:t>
+      </w:r>
+    </w:p>
+    <w:p>
+      <w:pPr>
+        <w:rPr>
+          <w:rFonts w:cstheme="minorHAnsi"/>
+        </w:rPr>
+      </w:pPr>
+      <w:r>
+        <w:rPr>
+          <w:rFonts w:cstheme="minorHAnsi"/>
+        </w:rPr>
+        <w:t xml:space="preserve">  );</w:t>
+      </w:r>
+    </w:p>
+    <w:p>
+      <w:pPr>
+        <w:rPr>
+          <w:rFonts w:cstheme="minorHAnsi"/>
+        </w:rPr>
+      </w:pPr>
+      <w:r>
+        <w:rPr>
+          <w:rFonts w:cstheme="minorHAnsi"/>
+        </w:rPr>
+        <w:t>}</w:t>
+      </w:r>
+    </w:p>
+    <w:p>
+      <w:pPr>
+        <w:rPr>
+          <w:rFonts w:cstheme="minorHAnsi"/>
+        </w:rPr>
+      </w:pPr>
+    </w:p>
+    <w:p>
+      <w:pPr>
+        <w:rPr>
+          <w:rFonts w:cstheme="minorHAnsi"/>
+        </w:rPr>
+      </w:pPr>
+      <w:r>
+        <w:rPr>
+          <w:rFonts w:cstheme="minorHAnsi"/>
+        </w:rPr>
+        <w:t xml:space="preserve">// </w:t>
+      </w:r>
+      <w:r>
+        <w:rPr>
+          <w:rFonts w:ascii="Segoe UI Emoji" w:hAnsi="Segoe UI Emoji" w:cs="Segoe UI Emoji"/>
+        </w:rPr>
+        <w:t>✅</w:t>
+      </w:r>
+      <w:r>
+        <w:rPr>
+          <w:rFonts w:cstheme="minorHAnsi"/>
+        </w:rPr>
+        <w:t xml:space="preserve"> Usage:</w:t>
+      </w:r>
+    </w:p>
+    <w:p>
+      <w:pPr>
+        <w:rPr>
+          <w:rFonts w:cstheme="minorHAnsi"/>
+        </w:rPr>
+      </w:pPr>
+      <w:r>
+        <w:rPr>
+          <w:rFonts w:cstheme="minorHAnsi"/>
+        </w:rPr>
+        <w:t>type User = {id: number; name: string};</w:t>
+      </w:r>
+    </w:p>
+    <w:p>
+      <w:pPr>
+        <w:rPr>
+          <w:rFonts w:cstheme="minorHAnsi"/>
+        </w:rPr>
+      </w:pPr>
+      <w:r>
+        <w:rPr>
+          <w:rFonts w:cstheme="minorHAnsi"/>
+        </w:rPr>
+        <w:t>const users: User [] = [</w:t>
+      </w:r>
+    </w:p>
+    <w:p>
+      <w:pPr>
+        <w:rPr>
+          <w:rFonts w:cstheme="minorHAnsi"/>
+        </w:rPr>
+      </w:pPr>
+      <w:r>
+        <w:rPr>
+          <w:rFonts w:cstheme="minorHAnsi"/>
+        </w:rPr>
+        <w:t xml:space="preserve">  {id: 1, name: "Likan"},</w:t>
+      </w:r>
+    </w:p>
+    <w:p>
+      <w:pPr>
+        <w:rPr>
+          <w:rFonts w:cstheme="minorHAnsi"/>
+        </w:rPr>
+      </w:pPr>
+      <w:r>
+        <w:rPr>
+          <w:rFonts w:cstheme="minorHAnsi"/>
+        </w:rPr>
+        <w:t xml:space="preserve">  {id: 2, name: "Miles"},</w:t>
+      </w:r>
+    </w:p>
+    <w:p>
+      <w:pPr>
+        <w:rPr>
+          <w:rFonts w:cstheme="minorHAnsi"/>
+        </w:rPr>
+      </w:pPr>
+      <w:r>
+        <w:rPr>
+          <w:rFonts w:cstheme="minorHAnsi"/>
+        </w:rPr>
+        <w:t>];</w:t>
+      </w:r>
+    </w:p>
+    <w:p>
+      <w:pPr>
+        <w:rPr>
+          <w:rFonts w:cstheme="minorHAnsi"/>
+        </w:rPr>
+      </w:pPr>
+    </w:p>
+    <w:p>
+      <w:pPr>
+        <w:rPr>
+          <w:rFonts w:cstheme="minorHAnsi"/>
+        </w:rPr>
+      </w:pPr>
+      <w:r>
+        <w:rPr>
+          <w:rFonts w:cstheme="minorHAnsi"/>
+        </w:rPr>
+        <w:t>&lt;Select</w:t>
+      </w:r>
+    </w:p>
+    <w:p>
+      <w:pPr>
+        <w:rPr>
+          <w:rFonts w:cstheme="minorHAnsi"/>
+        </w:rPr>
+      </w:pPr>
+      <w:r>
+        <w:rPr>
+          <w:rFonts w:cstheme="minorHAnsi"/>
+        </w:rPr>
+        <w:t xml:space="preserve">  options={users}</w:t>
+      </w:r>
+    </w:p>
+    <w:p>
+      <w:pPr>
+        <w:rPr>
+          <w:rFonts w:cstheme="minorHAnsi"/>
+        </w:rPr>
+      </w:pPr>
+      <w:r>
+        <w:rPr>
+          <w:rFonts w:cstheme="minorHAnsi"/>
+        </w:rPr>
+        <w:t xml:space="preserve">  getLabel={(u) =&gt; u.name}</w:t>
+      </w:r>
+    </w:p>
+    <w:p>
+      <w:pPr>
+        <w:rPr>
+          <w:rFonts w:cstheme="minorHAnsi"/>
+        </w:rPr>
+      </w:pPr>
+      <w:r>
+        <w:rPr>
+          <w:rFonts w:cstheme="minorHAnsi"/>
+        </w:rPr>
+        <w:t xml:space="preserve">  onSelect={(u) =&gt; console.log(u.id)}</w:t>
+      </w:r>
+    </w:p>
+    <w:p>
+      <w:pPr>
+        <w:rPr>
+          <w:rFonts w:cstheme="minorHAnsi"/>
+        </w:rPr>
+      </w:pPr>
+      <w:r>
+        <w:rPr>
+          <w:rFonts w:cstheme="minorHAnsi"/>
+        </w:rPr>
+        <w:t>/&gt;;</w:t>
+      </w:r>
+    </w:p>
+    <w:p>
+      <w:pPr>
+        <w:rPr>
+          <w:rFonts w:cstheme="minorHAnsi"/>
+        </w:rPr>
+      </w:pPr>
+      <w:r>
+        <w:rPr>
+          <w:rFonts w:ascii="Segoe UI Emoji" w:hAnsi="Segoe UI Emoji" w:cs="Segoe UI Emoji"/>
+        </w:rPr>
+        <w:t>💡</w:t>
+      </w:r>
+      <w:r>
+        <w:rPr>
+          <w:rFonts w:cstheme="minorHAnsi"/>
+        </w:rPr>
+        <w:t xml:space="preserve"> TypeScript knows exactly what type u is in both getLabel and onSelect.</w:t>
+      </w:r>
+    </w:p>
+    <w:p>
+      <w:pPr>
+        <w:rPr>
+          <w:rFonts w:cstheme="minorHAnsi"/>
+        </w:rPr>
+      </w:pPr>
+    </w:p>
+    <w:p>
+      <w:pPr>
+        <w:rPr>
+          <w:rFonts w:cstheme="minorHAnsi"/>
+          <w:b/>
+          <w:bCs/>
+        </w:rPr>
+      </w:pPr>
+      <w:r>
+        <w:rPr>
+          <w:rFonts w:ascii="Segoe UI Emoji" w:hAnsi="Segoe UI Emoji" w:cs="Segoe UI Emoji"/>
+          <w:b/>
+          <w:bCs/>
+          <w:color w:val="0070C0"/>
+        </w:rPr>
+        <w:t xml:space="preserve">10. </w:t>
+      </w:r>
+      <w:r>
+        <w:rPr>
+          <w:rFonts w:cstheme="minorHAnsi"/>
+          <w:b/>
+          <w:bCs/>
+          <w:color w:val="0070C0"/>
+        </w:rPr>
+        <w:t>Generic Hook Example – useFetch&lt;T&gt; ()</w:t>
+      </w:r>
+    </w:p>
+    <w:p>
+      <w:pPr>
+        <w:rPr>
+          <w:rFonts w:cstheme="minorHAnsi"/>
+        </w:rPr>
+      </w:pPr>
+      <w:r>
+        <w:rPr>
+          <w:rFonts w:cstheme="minorHAnsi"/>
+        </w:rPr>
+        <w:t>import {useState, useEffect} from "react";</w:t>
+      </w:r>
+    </w:p>
+    <w:p>
+      <w:pPr>
+        <w:rPr>
+          <w:rFonts w:cstheme="minorHAnsi"/>
+        </w:rPr>
+      </w:pPr>
+    </w:p>
+    <w:p>
+      <w:pPr>
+        <w:rPr>
+          <w:rFonts w:cstheme="minorHAnsi"/>
+        </w:rPr>
+      </w:pPr>
+      <w:r>
+        <w:rPr>
+          <w:rFonts w:cstheme="minorHAnsi"/>
+        </w:rPr>
+        <w:t>function useFetch&lt;T&gt; (url: string) {</w:t>
+      </w:r>
+    </w:p>
+    <w:p>
+      <w:pPr>
+        <w:rPr>
+          <w:rFonts w:cstheme="minorHAnsi"/>
+        </w:rPr>
+      </w:pPr>
+      <w:r>
+        <w:rPr>
+          <w:rFonts w:cstheme="minorHAnsi"/>
+        </w:rPr>
+        <w:t xml:space="preserve">  const [data, setData] = useState&lt;T | null&gt;(null);</w:t>
+      </w:r>
+    </w:p>
+    <w:p>
+      <w:pPr>
+        <w:rPr>
+          <w:rFonts w:cstheme="minorHAnsi"/>
+        </w:rPr>
+      </w:pPr>
+    </w:p>
+    <w:p>
+      <w:pPr>
+        <w:rPr>
+          <w:rFonts w:cstheme="minorHAnsi"/>
+        </w:rPr>
+      </w:pPr>
+      <w:r>
+        <w:rPr>
+          <w:rFonts w:cstheme="minorHAnsi"/>
+        </w:rPr>
+        <w:t xml:space="preserve">  useEffect (() =&gt; {</w:t>
+      </w:r>
+    </w:p>
+    <w:p>
+      <w:pPr>
+        <w:rPr>
+          <w:rFonts w:cstheme="minorHAnsi"/>
+        </w:rPr>
+      </w:pPr>
+      <w:r>
+        <w:rPr>
+          <w:rFonts w:cstheme="minorHAnsi"/>
+        </w:rPr>
+        <w:t xml:space="preserve">    fetch(url)</w:t>
+      </w:r>
+    </w:p>
+    <w:p>
+      <w:pPr>
+        <w:rPr>
+          <w:rFonts w:cstheme="minorHAnsi"/>
+        </w:rPr>
+      </w:pPr>
+      <w:r>
+        <w:rPr>
+          <w:rFonts w:cstheme="minorHAnsi"/>
+        </w:rPr>
+        <w:t xml:space="preserve">      . then((res) =&gt; res. json ())</w:t>
+      </w:r>
+    </w:p>
+    <w:p>
+      <w:pPr>
+        <w:rPr>
+          <w:rFonts w:cstheme="minorHAnsi"/>
+        </w:rPr>
+      </w:pPr>
+      <w:r>
+        <w:rPr>
+          <w:rFonts w:cstheme="minorHAnsi"/>
+        </w:rPr>
+        <w:t xml:space="preserve">      . then((json) =&gt; setData(json));</w:t>
+      </w:r>
+    </w:p>
+    <w:p>
+      <w:pPr>
+        <w:rPr>
+          <w:rFonts w:cstheme="minorHAnsi"/>
+        </w:rPr>
+      </w:pPr>
+      <w:r>
+        <w:rPr>
+          <w:rFonts w:cstheme="minorHAnsi"/>
+        </w:rPr>
+        <w:t xml:space="preserve">  }, [url]);</w:t>
+      </w:r>
+    </w:p>
+    <w:p>
+      <w:pPr>
+        <w:rPr>
+          <w:rFonts w:cstheme="minorHAnsi"/>
+        </w:rPr>
+      </w:pPr>
+    </w:p>
+    <w:p>
+      <w:pPr>
+        <w:rPr>
+          <w:rFonts w:cstheme="minorHAnsi"/>
+        </w:rPr>
+      </w:pPr>
+      <w:r>
+        <w:rPr>
+          <w:rFonts w:cstheme="minorHAnsi"/>
+        </w:rPr>
+        <w:t xml:space="preserve">  return data;</w:t>
+      </w:r>
+    </w:p>
+    <w:p>
+      <w:pPr>
+        <w:rPr>
+          <w:rFonts w:cstheme="minorHAnsi"/>
+        </w:rPr>
+      </w:pPr>
+      <w:r>
+        <w:rPr>
+          <w:rFonts w:cstheme="minorHAnsi"/>
+        </w:rPr>
+        <w:t>}</w:t>
+      </w:r>
+    </w:p>
+    <w:p>
+      <w:pPr>
+        <w:rPr>
+          <w:rFonts w:cstheme="minorHAnsi"/>
+        </w:rPr>
+      </w:pPr>
+    </w:p>
+    <w:p>
+      <w:pPr>
+        <w:rPr>
+          <w:rFonts w:cstheme="minorHAnsi"/>
+        </w:rPr>
+      </w:pPr>
+      <w:r>
+        <w:rPr>
+          <w:rFonts w:cstheme="minorHAnsi"/>
+        </w:rPr>
+        <w:t xml:space="preserve">// </w:t>
+      </w:r>
+      <w:r>
+        <w:rPr>
+          <w:rFonts w:ascii="Segoe UI Emoji" w:hAnsi="Segoe UI Emoji" w:cs="Segoe UI Emoji"/>
+        </w:rPr>
+        <w:t>✅</w:t>
+      </w:r>
+      <w:r>
+        <w:rPr>
+          <w:rFonts w:cstheme="minorHAnsi"/>
+        </w:rPr>
+        <w:t xml:space="preserve"> Usage:</w:t>
+      </w:r>
+    </w:p>
+    <w:p>
+      <w:pPr>
+        <w:rPr>
+          <w:rFonts w:cstheme="minorHAnsi"/>
+        </w:rPr>
+      </w:pPr>
+      <w:r>
+        <w:rPr>
+          <w:rFonts w:cstheme="minorHAnsi"/>
+        </w:rPr>
+        <w:t>type Product = {id: number; name: string; price: number};</w:t>
+      </w:r>
+    </w:p>
+    <w:p>
+      <w:pPr>
+        <w:rPr>
+          <w:rFonts w:cstheme="minorHAnsi"/>
+        </w:rPr>
+      </w:pPr>
+      <w:r>
+        <w:rPr>
+          <w:rFonts w:cstheme="minorHAnsi"/>
+        </w:rPr>
+        <w:t>const product = useFetch&lt;Product&gt;("/api/product");</w:t>
+      </w:r>
+    </w:p>
+    <w:p>
+      <w:pPr>
+        <w:rPr>
+          <w:rFonts w:cstheme="minorHAnsi"/>
+        </w:rPr>
+      </w:pPr>
+      <w:r>
+        <w:rPr>
+          <w:rFonts w:ascii="Segoe UI Emoji" w:hAnsi="Segoe UI Emoji" w:cs="Segoe UI Emoji"/>
+        </w:rPr>
+        <w:t>🧠</w:t>
+      </w:r>
+      <w:r>
+        <w:rPr>
+          <w:rFonts w:cstheme="minorHAnsi"/>
+        </w:rPr>
+        <w:t xml:space="preserve"> TypeScript infers data as Product | null, making the hook reusable for any endpoint.</w:t>
+      </w:r>
+    </w:p>
+    <w:p>
+      <w:pPr>
+        <w:rPr>
+          <w:rFonts w:cstheme="minorHAnsi"/>
+        </w:rPr>
+      </w:pPr>
+    </w:p>
+    <w:p>
+      <w:pPr>
+        <w:rPr>
+          <w:rFonts w:cstheme="minorHAnsi"/>
+          <w:b/>
+          <w:bCs/>
+          <w:color w:val="0070C0"/>
+        </w:rPr>
+      </w:pPr>
+      <w:r>
+        <w:rPr>
+          <w:rFonts w:ascii="Segoe UI Emoji" w:hAnsi="Segoe UI Emoji" w:cs="Segoe UI Emoji"/>
+          <w:b/>
+          <w:bCs/>
+          <w:color w:val="0070C0"/>
+        </w:rPr>
+        <w:t xml:space="preserve">11. </w:t>
+      </w:r>
+      <w:r>
+        <w:rPr>
+          <w:rFonts w:cstheme="minorHAnsi"/>
+          <w:b/>
+          <w:bCs/>
+          <w:color w:val="0070C0"/>
+        </w:rPr>
+        <w:t>Generic Component with Default Type</w:t>
+      </w:r>
+    </w:p>
+    <w:p>
+      <w:pPr>
+        <w:rPr>
+          <w:rFonts w:cstheme="minorHAnsi"/>
+        </w:rPr>
+      </w:pPr>
+      <w:r>
+        <w:rPr>
+          <w:rFonts w:cstheme="minorHAnsi"/>
+        </w:rPr>
+        <w:t>type BoxProps&lt;T = string&gt; = {</w:t>
+      </w:r>
+    </w:p>
+    <w:p>
+      <w:pPr>
+        <w:rPr>
+          <w:rFonts w:cstheme="minorHAnsi"/>
+        </w:rPr>
+      </w:pPr>
+      <w:r>
+        <w:rPr>
+          <w:rFonts w:cstheme="minorHAnsi"/>
+        </w:rPr>
+        <w:t xml:space="preserve">  value: T;</w:t>
+      </w:r>
+    </w:p>
+    <w:p>
+      <w:pPr>
+        <w:rPr>
+          <w:rFonts w:cstheme="minorHAnsi"/>
+        </w:rPr>
+      </w:pPr>
+      <w:r>
+        <w:rPr>
+          <w:rFonts w:cstheme="minorHAnsi"/>
+        </w:rPr>
+        <w:t>};</w:t>
+      </w:r>
+    </w:p>
+    <w:p>
+      <w:pPr>
+        <w:rPr>
+          <w:rFonts w:cstheme="minorHAnsi"/>
+        </w:rPr>
+      </w:pPr>
+    </w:p>
+    <w:p>
+      <w:pPr>
+        <w:rPr>
+          <w:rFonts w:cstheme="minorHAnsi"/>
+        </w:rPr>
+      </w:pPr>
+      <w:r>
+        <w:rPr>
+          <w:rFonts w:cstheme="minorHAnsi"/>
+        </w:rPr>
+        <w:t>function Box&lt;T = string&gt; ({value}: BoxProps&lt;T&gt;) {</w:t>
+      </w:r>
+    </w:p>
+    <w:p>
+      <w:pPr>
+        <w:rPr>
+          <w:rFonts w:cstheme="minorHAnsi"/>
+        </w:rPr>
+      </w:pPr>
+      <w:r>
+        <w:rPr>
+          <w:rFonts w:cstheme="minorHAnsi"/>
+        </w:rPr>
+        <w:t xml:space="preserve">  return &lt;div&gt;{String(value)} &lt;/div&gt;;</w:t>
+      </w:r>
+    </w:p>
+    <w:p>
+      <w:pPr>
+        <w:rPr>
+          <w:rFonts w:cstheme="minorHAnsi"/>
+        </w:rPr>
+      </w:pPr>
+      <w:r>
+        <w:rPr>
+          <w:rFonts w:cstheme="minorHAnsi"/>
+        </w:rPr>
+        <w:t>}</w:t>
+      </w:r>
+    </w:p>
+    <w:p>
+      <w:pPr>
+        <w:rPr>
+          <w:rFonts w:cstheme="minorHAnsi"/>
+        </w:rPr>
+      </w:pPr>
+    </w:p>
+    <w:p>
+      <w:pPr>
+        <w:rPr>
+          <w:rFonts w:cstheme="minorHAnsi"/>
+        </w:rPr>
+      </w:pPr>
+      <w:r>
+        <w:rPr>
+          <w:rFonts w:cstheme="minorHAnsi"/>
+        </w:rPr>
+        <w:t xml:space="preserve">// </w:t>
+      </w:r>
+      <w:r>
+        <w:rPr>
+          <w:rFonts w:ascii="Segoe UI Emoji" w:hAnsi="Segoe UI Emoji" w:cs="Segoe UI Emoji"/>
+        </w:rPr>
+        <w:t>✅</w:t>
+      </w:r>
+      <w:r>
+        <w:rPr>
+          <w:rFonts w:cstheme="minorHAnsi"/>
+        </w:rPr>
+        <w:t xml:space="preserve"> Works with default type (string)</w:t>
+      </w:r>
+    </w:p>
+    <w:p>
+      <w:pPr>
+        <w:rPr>
+          <w:rFonts w:cstheme="minorHAnsi"/>
+        </w:rPr>
+      </w:pPr>
+      <w:r>
+        <w:rPr>
+          <w:rFonts w:cstheme="minorHAnsi"/>
+        </w:rPr>
+        <w:t>&lt;Box value="Likan" /&gt;;</w:t>
+      </w:r>
+    </w:p>
+    <w:p>
+      <w:pPr>
+        <w:rPr>
+          <w:rFonts w:cstheme="minorHAnsi"/>
+        </w:rPr>
+      </w:pPr>
+    </w:p>
+    <w:p>
+      <w:pPr>
+        <w:rPr>
+          <w:rFonts w:cstheme="minorHAnsi"/>
+        </w:rPr>
+      </w:pPr>
+      <w:r>
+        <w:rPr>
+          <w:rFonts w:cstheme="minorHAnsi"/>
+        </w:rPr>
+        <w:t xml:space="preserve">// </w:t>
+      </w:r>
+      <w:r>
+        <w:rPr>
+          <w:rFonts w:ascii="Segoe UI Emoji" w:hAnsi="Segoe UI Emoji" w:cs="Segoe UI Emoji"/>
+        </w:rPr>
+        <w:t>✅</w:t>
+      </w:r>
+      <w:r>
+        <w:rPr>
+          <w:rFonts w:cstheme="minorHAnsi"/>
+        </w:rPr>
+        <w:t xml:space="preserve"> Works with overridden type</w:t>
+      </w:r>
+    </w:p>
+    <w:p>
+      <w:pPr>
+        <w:rPr>
+          <w:rFonts w:cstheme="minorHAnsi"/>
+        </w:rPr>
+      </w:pPr>
+      <w:r>
+        <w:rPr>
+          <w:rFonts w:cstheme="minorHAnsi"/>
+        </w:rPr>
+        <w:t>&lt;Box&lt;number&gt; value= {42} /&gt;;</w:t>
+      </w:r>
+    </w:p>
+    <w:p>
+      <w:pPr>
+        <w:rPr>
+          <w:rFonts w:cstheme="minorHAnsi"/>
+        </w:rPr>
+      </w:pPr>
+    </w:p>
+    <w:p/>
     <w:sectPr>
       <w:pgSz w:w="11906" w:h="16838"/>
       <w:pgMar w:top="1440" w:right="1440" w:bottom="1440" w:left="1440" w:header="708" w:footer="708" w:gutter="0"/>
@@ -15,6 +1256,163 @@
     </w:sectPr>
   </w:body>
 </w:document>
+</file>
+
+<file path=word/numbering.xml><?xml version="1.0" encoding="utf-8"?>
+<w:numbering xmlns:wpc="http://schemas.microsoft.com/office/word/2010/wordprocessingCanvas" xmlns:cx="http://schemas.microsoft.com/office/drawing/2014/chartex" xmlns:cx1="http://schemas.microsoft.com/office/drawing/2015/9/8/chartex" xmlns:cx2="http://schemas.microsoft.com/office/drawing/2015/10/21/chartex" xmlns:cx3="http://schemas.microsoft.com/office/drawing/2016/5/9/chartex" xmlns:cx4="http://schemas.microsoft.com/office/drawing/2016/5/10/chartex" xmlns:cx5="http://schemas.microsoft.com/office/drawing/2016/5/11/chartex" xmlns:cx6="http://schemas.microsoft.com/office/drawing/2016/5/12/chartex" xmlns:cx7="http://schemas.microsoft.com/office/drawing/2016/5/13/chartex" xmlns:cx8="http://schemas.microsoft.com/office/drawing/2016/5/14/chartex" xmlns:mc="http://schemas.openxmlformats.org/markup-compatibility/2006" xmlns:aink="http://schemas.microsoft.com/office/drawing/2016/ink" xmlns:am3d="http://schemas.microsoft.com/office/drawing/2017/model3d" xmlns:o="urn:schemas-microsoft-com:office:office" xmlns:oel="http://schemas.microsoft.com/office/2019/extlst" xmlns:r="http://schemas.openxmlformats.org/officeDocument/2006/relationships" xmlns:m="http://schemas.openxmlformats.org/officeDocument/2006/math" xmlns:v="urn:schemas-microsoft-com:vml" xmlns:wp14="http://schemas.microsoft.com/office/word/2010/wordprocessingDrawing" xmlns:wp="http://schemas.openxmlformats.org/drawingml/2006/wordprocessingDrawing" xmlns:w10="urn:schemas-microsoft-com:office:word" xmlns:w="http://schemas.openxmlformats.org/wordprocessingml/2006/main" xmlns:w14="http://schemas.microsoft.com/office/word/2010/wordml" xmlns:w15="http://schemas.microsoft.com/office/word/2012/wordml" xmlns:w16cex="http://schemas.microsoft.com/office/word/2018/wordml/cex" xmlns:w16cid="http://schemas.microsoft.com/office/word/2016/wordml/cid" xmlns:w16="http://schemas.microsoft.com/office/word/2018/wordml" xmlns:w16du="http://schemas.microsoft.com/office/word/2023/wordml/word16du" xmlns:w16sdtdh="http://schemas.microsoft.com/office/word/2020/wordml/sdtdatahash" xmlns:w16sdtfl="http://schemas.microsoft.com/office/word/2024/wordml/sdtformatlock" xmlns:w16se="http://schemas.microsoft.com/office/word/2015/wordml/symex" xmlns:wpg="http://schemas.microsoft.com/office/word/2010/wordprocessingGroup" xmlns:wpi="http://schemas.microsoft.com/office/word/2010/wordprocessingInk" xmlns:wne="http://schemas.microsoft.com/office/word/2006/wordml" xmlns:wps="http://schemas.microsoft.com/office/word/2010/wordprocessingShape" mc:Ignorable="w14 w15 w16se w16cid w16 w16cex w16sdtdh w16sdtfl w16du wp14">
+  <w:abstractNum w:abstractNumId="0" w15:restartNumberingAfterBreak="0">
+    <w:nsid w:val="79130E8D"/>
+    <w:multiLevelType w:val="multilevel"/>
+    <w:tmpl w:val="E05E241E"/>
+    <w:lvl w:ilvl="0">
+      <w:start w:val="1"/>
+      <w:numFmt w:val="bullet"/>
+      <w:lvlText w:val=""/>
+      <w:lvlJc w:val="left"/>
+      <w:pPr>
+        <w:tabs>
+          <w:tab w:val="num" w:pos="720"/>
+        </w:tabs>
+        <w:ind w:left="720" w:hanging="360"/>
+      </w:pPr>
+      <w:rPr>
+        <w:rFonts w:ascii="Symbol" w:hAnsi="Symbol" w:hint="default"/>
+        <w:sz w:val="20"/>
+      </w:rPr>
+    </w:lvl>
+    <w:lvl w:ilvl="1" w:tentative="1">
+      <w:start w:val="1"/>
+      <w:numFmt w:val="bullet"/>
+      <w:lvlText w:val="o"/>
+      <w:lvlJc w:val="left"/>
+      <w:pPr>
+        <w:tabs>
+          <w:tab w:val="num" w:pos="1440"/>
+        </w:tabs>
+        <w:ind w:left="1440" w:hanging="360"/>
+      </w:pPr>
+      <w:rPr>
+        <w:rFonts w:ascii="Courier New" w:hAnsi="Courier New" w:hint="default"/>
+        <w:sz w:val="20"/>
+      </w:rPr>
+    </w:lvl>
+    <w:lvl w:ilvl="2" w:tentative="1">
+      <w:start w:val="1"/>
+      <w:numFmt w:val="bullet"/>
+      <w:lvlText w:val=""/>
+      <w:lvlJc w:val="left"/>
+      <w:pPr>
+        <w:tabs>
+          <w:tab w:val="num" w:pos="2160"/>
+        </w:tabs>
+        <w:ind w:left="2160" w:hanging="360"/>
+      </w:pPr>
+      <w:rPr>
+        <w:rFonts w:ascii="Wingdings" w:hAnsi="Wingdings" w:hint="default"/>
+        <w:sz w:val="20"/>
+      </w:rPr>
+    </w:lvl>
+    <w:lvl w:ilvl="3" w:tentative="1">
+      <w:start w:val="1"/>
+      <w:numFmt w:val="bullet"/>
+      <w:lvlText w:val=""/>
+      <w:lvlJc w:val="left"/>
+      <w:pPr>
+        <w:tabs>
+          <w:tab w:val="num" w:pos="2880"/>
+        </w:tabs>
+        <w:ind w:left="2880" w:hanging="360"/>
+      </w:pPr>
+      <w:rPr>
+        <w:rFonts w:ascii="Wingdings" w:hAnsi="Wingdings" w:hint="default"/>
+        <w:sz w:val="20"/>
+      </w:rPr>
+    </w:lvl>
+    <w:lvl w:ilvl="4" w:tentative="1">
+      <w:start w:val="1"/>
+      <w:numFmt w:val="bullet"/>
+      <w:lvlText w:val=""/>
+      <w:lvlJc w:val="left"/>
+      <w:pPr>
+        <w:tabs>
+          <w:tab w:val="num" w:pos="3600"/>
+        </w:tabs>
+        <w:ind w:left="3600" w:hanging="360"/>
+      </w:pPr>
+      <w:rPr>
+        <w:rFonts w:ascii="Wingdings" w:hAnsi="Wingdings" w:hint="default"/>
+        <w:sz w:val="20"/>
+      </w:rPr>
+    </w:lvl>
+    <w:lvl w:ilvl="5" w:tentative="1">
+      <w:start w:val="1"/>
+      <w:numFmt w:val="bullet"/>
+      <w:lvlText w:val=""/>
+      <w:lvlJc w:val="left"/>
+      <w:pPr>
+        <w:tabs>
+          <w:tab w:val="num" w:pos="4320"/>
+        </w:tabs>
+        <w:ind w:left="4320" w:hanging="360"/>
+      </w:pPr>
+      <w:rPr>
+        <w:rFonts w:ascii="Wingdings" w:hAnsi="Wingdings" w:hint="default"/>
+        <w:sz w:val="20"/>
+      </w:rPr>
+    </w:lvl>
+    <w:lvl w:ilvl="6" w:tentative="1">
+      <w:start w:val="1"/>
+      <w:numFmt w:val="bullet"/>
+      <w:lvlText w:val=""/>
+      <w:lvlJc w:val="left"/>
+      <w:pPr>
+        <w:tabs>
+          <w:tab w:val="num" w:pos="5040"/>
+        </w:tabs>
+        <w:ind w:left="5040" w:hanging="360"/>
+      </w:pPr>
+      <w:rPr>
+        <w:rFonts w:ascii="Wingdings" w:hAnsi="Wingdings" w:hint="default"/>
+        <w:sz w:val="20"/>
+      </w:rPr>
+    </w:lvl>
+    <w:lvl w:ilvl="7" w:tentative="1">
+      <w:start w:val="1"/>
+      <w:numFmt w:val="bullet"/>
+      <w:lvlText w:val=""/>
+      <w:lvlJc w:val="left"/>
+      <w:pPr>
+        <w:tabs>
+          <w:tab w:val="num" w:pos="5760"/>
+        </w:tabs>
+        <w:ind w:left="5760" w:hanging="360"/>
+      </w:pPr>
+      <w:rPr>
+        <w:rFonts w:ascii="Wingdings" w:hAnsi="Wingdings" w:hint="default"/>
+        <w:sz w:val="20"/>
+      </w:rPr>
+    </w:lvl>
+    <w:lvl w:ilvl="8" w:tentative="1">
+      <w:start w:val="1"/>
+      <w:numFmt w:val="bullet"/>
+      <w:lvlText w:val=""/>
+      <w:lvlJc w:val="left"/>
+      <w:pPr>
+        <w:tabs>
+          <w:tab w:val="num" w:pos="6480"/>
+        </w:tabs>
+        <w:ind w:left="6480" w:hanging="360"/>
+      </w:pPr>
+      <w:rPr>
+        <w:rFonts w:ascii="Wingdings" w:hAnsi="Wingdings" w:hint="default"/>
+        <w:sz w:val="20"/>
+      </w:rPr>
+    </w:lvl>
+  </w:abstractNum>
+  <w:num w:numId="1" w16cid:durableId="1988699761">
+    <w:abstractNumId w:val="0"/>
+  </w:num>
+</w:numbering>
 </file>
 
 <file path=word/styles.xml><?xml version="1.0" encoding="utf-8"?>
@@ -957,6 +2355,29 @@
     <w:basedOn w:val="DefaultParagraphFont"/>
     <w:rsid w:val="00EE2E39"/>
   </w:style>
+  <w:style w:type="character" w:styleId="Hyperlink">
+    <w:name w:val="Hyperlink"/>
+    <w:basedOn w:val="DefaultParagraphFont"/>
+    <w:uiPriority w:val="99"/>
+    <w:unhideWhenUsed/>
+    <w:rsid w:val="00053EDD"/>
+    <w:rPr>
+      <w:color w:val="0563C1" w:themeColor="hyperlink"/>
+      <w:u w:val="single"/>
+    </w:rPr>
+  </w:style>
+  <w:style w:type="character" w:styleId="UnresolvedMention">
+    <w:name w:val="Unresolved Mention"/>
+    <w:basedOn w:val="DefaultParagraphFont"/>
+    <w:uiPriority w:val="99"/>
+    <w:semiHidden/>
+    <w:unhideWhenUsed/>
+    <w:rsid w:val="00053EDD"/>
+    <w:rPr>
+      <w:color w:val="605E5C"/>
+      <w:shd w:val="clear" w:color="auto" w:fill="E1DFDD"/>
+    </w:rPr>
+  </w:style>
 </w:styles>
 </file>
 
